--- a/NS/Week01/Week 1 NS Apr 2021 Tutorial.docx
+++ b/NS/Week01/Week 1 NS Apr 2021 Tutorial.docx
@@ -587,21 +587,7 @@
         <w:rPr>
           <w:rFonts w:ascii="Arial" w:eastAsia="Times New Roman" w:hAnsi="Arial" w:cs="Arial"/>
         </w:rPr>
-        <w:t xml:space="preserve">of a typical IT infrastructure which are </w:t>
-      </w:r>
-      <w:proofErr w:type="spellStart"/>
-      <w:r>
-        <w:rPr>
-          <w:rFonts w:ascii="Arial" w:eastAsia="Times New Roman" w:hAnsi="Arial" w:cs="Arial"/>
-        </w:rPr>
-        <w:t>favourite</w:t>
-      </w:r>
-      <w:proofErr w:type="spellEnd"/>
-      <w:r>
-        <w:rPr>
-          <w:rFonts w:ascii="Arial" w:eastAsia="Times New Roman" w:hAnsi="Arial" w:cs="Arial"/>
-        </w:rPr>
-        <w:t xml:space="preserve"> targets of hackers</w:t>
+        <w:t>of a typical IT infrastructure which are favourite targets of hackers</w:t>
       </w:r>
       <w:r>
         <w:rPr>
@@ -989,23 +975,7 @@
                 <w:color w:val="FF0000"/>
               </w:rPr>
               <w:tab/>
-              <w:t xml:space="preserve">Host protection – </w:t>
-            </w:r>
-            <w:proofErr w:type="spellStart"/>
-            <w:r>
-              <w:rPr>
-                <w:rFonts w:ascii="Arial" w:hAnsi="Arial" w:cs="Arial"/>
-                <w:color w:val="FF0000"/>
-              </w:rPr>
-              <w:t>hardended</w:t>
-            </w:r>
-            <w:proofErr w:type="spellEnd"/>
-            <w:r>
-              <w:rPr>
-                <w:rFonts w:ascii="Arial" w:hAnsi="Arial" w:cs="Arial"/>
-                <w:color w:val="FF0000"/>
-              </w:rPr>
-              <w:t xml:space="preserve"> OS, removing unnecessary software, installing updates and impose secure configuration settings</w:t>
+              <w:t>Host protection – hardended OS, removing unnecessary software, installing updates and impose secure configuration settings</w:t>
             </w:r>
           </w:p>
           <w:p>
@@ -1215,23 +1185,21 @@
                 <w:color w:val="FF0000"/>
               </w:rPr>
               <w:tab/>
-              <w:t xml:space="preserve">A proxy server hides the identity 0f the original requester from the server through a process </w:t>
+              <w:t xml:space="preserve">A proxy server hides the identity </w:t>
             </w:r>
-            <w:proofErr w:type="spellStart"/>
             <w:r>
               <w:rPr>
                 <w:rFonts w:ascii="Arial" w:hAnsi="Arial" w:cs="Arial"/>
                 <w:color w:val="FF0000"/>
               </w:rPr>
-              <w:t>know</w:t>
+              <w:t>o</w:t>
             </w:r>
-            <w:proofErr w:type="spellEnd"/>
             <w:r>
               <w:rPr>
                 <w:rFonts w:ascii="Arial" w:hAnsi="Arial" w:cs="Arial"/>
                 <w:color w:val="FF0000"/>
               </w:rPr>
-              <w:t xml:space="preserve"> as network address translation (NAT)</w:t>
+              <w:t>f the original requester from the server through a process know as network address translation (NAT)</w:t>
             </w:r>
           </w:p>
           <w:p>
@@ -7461,6 +7429,7 @@
     <w:lsdException w:name="HTML Sample" w:semiHidden="1" w:unhideWhenUsed="1"/>
     <w:lsdException w:name="HTML Typewriter" w:semiHidden="1" w:unhideWhenUsed="1"/>
     <w:lsdException w:name="HTML Variable" w:semiHidden="1" w:unhideWhenUsed="1"/>
+    <w:lsdException w:name="Normal Table" w:semiHidden="1" w:unhideWhenUsed="1"/>
     <w:lsdException w:name="annotation subject" w:semiHidden="1" w:unhideWhenUsed="1"/>
     <w:lsdException w:name="No List" w:semiHidden="1" w:unhideWhenUsed="1"/>
     <w:lsdException w:name="Outline List 1" w:semiHidden="1" w:unhideWhenUsed="1"/>
@@ -7507,8 +7476,10 @@
     <w:lsdException w:name="Table Subtle 2" w:semiHidden="1" w:unhideWhenUsed="1"/>
     <w:lsdException w:name="Table Web 1" w:semiHidden="1" w:unhideWhenUsed="1"/>
     <w:lsdException w:name="Table Web 2" w:semiHidden="1" w:unhideWhenUsed="1"/>
+    <w:lsdException w:name="Table Web 3" w:semiHidden="1" w:unhideWhenUsed="1"/>
     <w:lsdException w:name="Balloon Text" w:semiHidden="1" w:unhideWhenUsed="1"/>
     <w:lsdException w:name="Table Grid" w:uiPriority="59"/>
+    <w:lsdException w:name="Table Theme" w:semiHidden="1" w:unhideWhenUsed="1"/>
     <w:lsdException w:name="Placeholder Text" w:semiHidden="1"/>
     <w:lsdException w:name="No Spacing" w:uiPriority="1" w:qFormat="1"/>
     <w:lsdException w:name="Light Shading" w:uiPriority="60"/>
